--- a/ClassProject/Functional Requirements.docx
+++ b/ClassProject/Functional Requirements.docx
@@ -52,7 +52,13 @@
     </w:p>
     <w:p>
       <w:r>
-        <w:t>Users shall be able to log in securely using their registered email and password.</w:t>
+        <w:t xml:space="preserve">Users shall be able to log in securely using their registered </w:t>
+      </w:r>
+      <w:r>
+        <w:t>username</w:t>
+      </w:r>
+      <w:r>
+        <w:t xml:space="preserve"> and password.</w:t>
       </w:r>
     </w:p>
     <w:p>
@@ -91,7 +97,10 @@
     </w:p>
     <w:p>
       <w:r>
-        <w:t>Car Rental Staff shall have the capability to update and maintain vehicle information, including registration details, insurance status, and optional accessories.</w:t>
+        <w:t>Car Rental Staff shall have the capability to update and maintain vehicle information</w:t>
+      </w:r>
+      <w:r>
+        <w:t>.</w:t>
       </w:r>
     </w:p>
     <w:p>
@@ -179,7 +188,10 @@
     </w:p>
     <w:p>
       <w:r>
-        <w:t>The system shall support various payment methods, including credit/debit cards, online wallets, and cash payments (if applicable).</w:t>
+        <w:t>The system shall support various payment methods, including credit/debit cards, online wallets, and cash payments</w:t>
+      </w:r>
+      <w:r>
+        <w:t>.</w:t>
       </w:r>
     </w:p>
     <w:p>
@@ -211,12 +223,7 @@
         <w:t>Car Rental Staff shall be able to update the status of each vehicle (e.g., available, in maintenance, out of service) based on its condition and availability.</w:t>
       </w:r>
     </w:p>
-    <w:p>
-      <w:r>
-        <w:lastRenderedPageBreak/>
-        <w:t>The system shall provide real-time updates on vehicle availability and location to avoid overbooking and optimize fleet utilization.</w:t>
-      </w:r>
-    </w:p>
+    <w:p/>
     <w:p>
       <w:pPr>
         <w:pStyle w:val="ListParagraph"/>
@@ -238,18 +245,13 @@
           <w:sz w:val="24"/>
           <w:szCs w:val="24"/>
         </w:rPr>
+        <w:lastRenderedPageBreak/>
         <w:t>Rental Reports Generation:</w:t>
       </w:r>
     </w:p>
     <w:p>
       <w:r>
-        <w:t xml:space="preserve">The system shall offer a comprehensive reporting module that generates various reports, such as rental transactions, revenue analysis, </w:t>
-      </w:r>
-      <w:r>
-        <w:t xml:space="preserve">and </w:t>
-      </w:r>
-      <w:r>
-        <w:t xml:space="preserve">fleet </w:t>
+        <w:t xml:space="preserve">The system shall offer a comprehensive reporting module that generates various reports, such as rental transactions, revenue analysis, and fleet </w:t>
       </w:r>
       <w:proofErr w:type="gramStart"/>
       <w:r>
